--- a/doc/FactSheet_Ineichen_Steve_Schwarzentruber_Remo.docx
+++ b/doc/FactSheet_Ineichen_Steve_Schwarzentruber_Remo.docx
@@ -746,15 +746,7 @@
           <w:color w:val="FFFFFF" w:themeColor="background1"/>
           <w:lang w:val="en-US"/>
         </w:rPr>
-        <w:t xml:space="preserve"> </w:t>
-      </w:r>
-      <w:r>
-        <w:rPr>
-          <w:rFonts w:ascii="Times New Roman" w:hAnsi="Times New Roman" w:cs="Times New Roman"/>
-          <w:color w:val="FFFFFF" w:themeColor="background1"/>
-          <w:lang w:val="en-US"/>
-        </w:rPr>
-        <w:t xml:space="preserve">Dense </w:t>
+        <w:t xml:space="preserve"> Dense </w:t>
       </w:r>
       <w:r>
         <w:rPr>
@@ -859,23 +851,7 @@
           <w:color w:val="FFFFFF" w:themeColor="background1"/>
           <w:lang w:val="en-US"/>
         </w:rPr>
-        <w:t xml:space="preserve">with </w:t>
-      </w:r>
-      <w:r>
-        <w:rPr>
-          <w:rFonts w:ascii="Times New Roman" w:hAnsi="Times New Roman" w:cs="Times New Roman"/>
-          <w:color w:val="FFFFFF" w:themeColor="background1"/>
-          <w:lang w:val="en-US"/>
-        </w:rPr>
-        <w:t>activation</w:t>
-      </w:r>
-      <w:r>
-        <w:rPr>
-          <w:rFonts w:ascii="Times New Roman" w:hAnsi="Times New Roman" w:cs="Times New Roman"/>
-          <w:color w:val="FFFFFF" w:themeColor="background1"/>
-          <w:lang w:val="en-US"/>
-        </w:rPr>
-        <w:t xml:space="preserve"> function </w:t>
+        <w:t xml:space="preserve">with activation function </w:t>
       </w:r>
       <w:proofErr w:type="spellStart"/>
       <w:r>
@@ -931,23 +907,7 @@
           <w:color w:val="FFFFFF" w:themeColor="background1"/>
           <w:lang w:val="en-US"/>
         </w:rPr>
-        <w:t xml:space="preserve"> </w:t>
-      </w:r>
-      <w:r>
-        <w:rPr>
-          <w:rFonts w:ascii="Times New Roman" w:hAnsi="Times New Roman" w:cs="Times New Roman"/>
-          <w:color w:val="FFFFFF" w:themeColor="background1"/>
-          <w:lang w:val="en-US"/>
-        </w:rPr>
-        <w:t>69</w:t>
-      </w:r>
-      <w:r>
-        <w:rPr>
-          <w:rFonts w:ascii="Times New Roman" w:hAnsi="Times New Roman" w:cs="Times New Roman"/>
-          <w:color w:val="FFFFFF" w:themeColor="background1"/>
-          <w:lang w:val="en-US"/>
-        </w:rPr>
-        <w:t xml:space="preserve"> </w:t>
+        <w:t xml:space="preserve"> 69 </w:t>
       </w:r>
       <w:r>
         <w:rPr>
@@ -963,23 +923,7 @@
           <w:color w:val="FFFFFF" w:themeColor="background1"/>
           <w:lang w:val="en-US"/>
         </w:rPr>
-        <w:t xml:space="preserve"> </w:t>
-      </w:r>
-      <w:r>
-        <w:rPr>
-          <w:rFonts w:ascii="Times New Roman" w:hAnsi="Times New Roman" w:cs="Times New Roman"/>
-          <w:color w:val="FFFFFF" w:themeColor="background1"/>
-          <w:lang w:val="en-US"/>
-        </w:rPr>
-        <w:t>64</w:t>
-      </w:r>
-      <w:r>
-        <w:rPr>
-          <w:rFonts w:ascii="Times New Roman" w:hAnsi="Times New Roman" w:cs="Times New Roman"/>
-          <w:color w:val="FFFFFF" w:themeColor="background1"/>
-          <w:lang w:val="en-US"/>
-        </w:rPr>
-        <w:t xml:space="preserve"> </w:t>
+        <w:t xml:space="preserve"> 64 </w:t>
       </w:r>
       <w:r>
         <w:rPr>
@@ -995,23 +939,7 @@
           <w:color w:val="FFFFFF" w:themeColor="background1"/>
           <w:lang w:val="en-US"/>
         </w:rPr>
-        <w:t xml:space="preserve"> </w:t>
-      </w:r>
-      <w:r>
-        <w:rPr>
-          <w:rFonts w:ascii="Times New Roman" w:hAnsi="Times New Roman" w:cs="Times New Roman"/>
-          <w:color w:val="FFFFFF" w:themeColor="background1"/>
-          <w:lang w:val="en-US"/>
-        </w:rPr>
-        <w:t>35</w:t>
-      </w:r>
-      <w:r>
-        <w:rPr>
-          <w:rFonts w:ascii="Times New Roman" w:hAnsi="Times New Roman" w:cs="Times New Roman"/>
-          <w:color w:val="FFFFFF" w:themeColor="background1"/>
-          <w:lang w:val="en-US"/>
-        </w:rPr>
-        <w:t xml:space="preserve"> </w:t>
+        <w:t xml:space="preserve"> 35 </w:t>
       </w:r>
       <w:r>
         <w:rPr>
@@ -1027,23 +955,7 @@
           <w:color w:val="FFFFFF" w:themeColor="background1"/>
           <w:lang w:val="en-US"/>
         </w:rPr>
-        <w:t xml:space="preserve"> </w:t>
-      </w:r>
-      <w:r>
-        <w:rPr>
-          <w:rFonts w:ascii="Times New Roman" w:hAnsi="Times New Roman" w:cs="Times New Roman"/>
-          <w:color w:val="FFFFFF" w:themeColor="background1"/>
-          <w:lang w:val="en-US"/>
-        </w:rPr>
-        <w:t>35</w:t>
-      </w:r>
-      <w:r>
-        <w:rPr>
-          <w:rFonts w:ascii="Times New Roman" w:hAnsi="Times New Roman" w:cs="Times New Roman"/>
-          <w:color w:val="FFFFFF" w:themeColor="background1"/>
-          <w:lang w:val="en-US"/>
-        </w:rPr>
-        <w:t xml:space="preserve"> </w:t>
+        <w:t xml:space="preserve"> 35 </w:t>
       </w:r>
       <w:r>
         <w:rPr>
@@ -1059,23 +971,7 @@
           <w:color w:val="FFFFFF" w:themeColor="background1"/>
           <w:lang w:val="en-US"/>
         </w:rPr>
-        <w:t xml:space="preserve"> </w:t>
-      </w:r>
-      <w:r>
-        <w:rPr>
-          <w:rFonts w:ascii="Times New Roman" w:hAnsi="Times New Roman" w:cs="Times New Roman"/>
-          <w:color w:val="FFFFFF" w:themeColor="background1"/>
-          <w:lang w:val="en-US"/>
-        </w:rPr>
-        <w:t>18</w:t>
-      </w:r>
-      <w:r>
-        <w:rPr>
-          <w:rFonts w:ascii="Times New Roman" w:hAnsi="Times New Roman" w:cs="Times New Roman"/>
-          <w:color w:val="FFFFFF" w:themeColor="background1"/>
-          <w:lang w:val="en-US"/>
-        </w:rPr>
-        <w:t xml:space="preserve"> </w:t>
+        <w:t xml:space="preserve"> 18 </w:t>
       </w:r>
       <w:r>
         <w:rPr>
@@ -1091,15 +987,7 @@
           <w:color w:val="FFFFFF" w:themeColor="background1"/>
           <w:lang w:val="en-US"/>
         </w:rPr>
-        <w:t xml:space="preserve"> </w:t>
-      </w:r>
-      <w:r>
-        <w:rPr>
-          <w:rFonts w:ascii="Times New Roman" w:hAnsi="Times New Roman" w:cs="Times New Roman"/>
-          <w:color w:val="FFFFFF" w:themeColor="background1"/>
-          <w:lang w:val="en-US"/>
-        </w:rPr>
-        <w:t>29</w:t>
+        <w:t xml:space="preserve"> 29</w:t>
       </w:r>
     </w:p>
     <w:p>
@@ -1319,124 +1207,6 @@
     </w:p>
     <w:p>
       <w:pPr>
-        <w:rPr>
-          <w:rFonts w:ascii="Times New Roman" w:hAnsi="Times New Roman" w:cs="Times New Roman"/>
-          <w:color w:val="FFFFFF" w:themeColor="background1"/>
-          <w:lang w:val="en-US"/>
-        </w:rPr>
-      </w:pPr>
-    </w:p>
-    <w:p>
-      <w:pPr>
-        <w:rPr>
-          <w:rFonts w:ascii="Times New Roman" w:hAnsi="Times New Roman" w:cs="Times New Roman"/>
-          <w:color w:val="FFFFFF" w:themeColor="background1"/>
-          <w:lang w:val="en-US"/>
-        </w:rPr>
-      </w:pPr>
-    </w:p>
-    <w:p>
-      <w:pPr>
-        <w:rPr>
-          <w:rFonts w:ascii="Times New Roman" w:hAnsi="Times New Roman" w:cs="Times New Roman"/>
-          <w:color w:val="FFFFFF" w:themeColor="background1"/>
-          <w:lang w:val="en-US"/>
-        </w:rPr>
-      </w:pPr>
-      <w:r>
-        <w:rPr>
-          <w:rFonts w:ascii="Times New Roman" w:hAnsi="Times New Roman" w:cs="Times New Roman"/>
-          <w:color w:val="FFFFFF" w:themeColor="background1"/>
-          <w:lang w:val="en-US"/>
-        </w:rPr>
-        <w:br w:type="column"/>
-      </w:r>
-    </w:p>
-    <w:p>
-      <w:pPr>
-        <w:rPr>
-          <w:rFonts w:ascii="Times New Roman" w:hAnsi="Times New Roman" w:cs="Times New Roman"/>
-          <w:color w:val="FFFFFF" w:themeColor="background1"/>
-          <w:lang w:val="en-US"/>
-        </w:rPr>
-      </w:pPr>
-    </w:p>
-    <w:p>
-      <w:pPr>
-        <w:rPr>
-          <w:rFonts w:ascii="Times New Roman" w:hAnsi="Times New Roman" w:cs="Times New Roman"/>
-          <w:color w:val="FFFFFF" w:themeColor="background1"/>
-          <w:lang w:val="en-US"/>
-        </w:rPr>
-      </w:pPr>
-    </w:p>
-    <w:p>
-      <w:pPr>
-        <w:rPr>
-          <w:rFonts w:ascii="G-Unit" w:hAnsi="G-Unit" w:cs="Times New Roman"/>
-          <w:color w:val="FFFFFF" w:themeColor="background1"/>
-          <w:sz w:val="56"/>
-          <w:szCs w:val="56"/>
-          <w:lang w:val="en-US"/>
-        </w:rPr>
-      </w:pPr>
-      <w:r>
-        <w:rPr>
-          <w:rFonts w:ascii="G-Unit" w:hAnsi="G-Unit" w:cs="Times New Roman"/>
-          <w:color w:val="FFFFFF" w:themeColor="background1"/>
-          <w:sz w:val="56"/>
-          <w:szCs w:val="56"/>
-          <w:lang w:val="en-US"/>
-        </w:rPr>
-        <w:t xml:space="preserve">Play Card </w:t>
-      </w:r>
-      <w:r>
-        <w:rPr>
-          <w:rFonts w:ascii="G-Unit" w:hAnsi="G-Unit" w:cs="Times New Roman"/>
-          <w:color w:val="FFFFFF" w:themeColor="background1"/>
-          <w:sz w:val="32"/>
-          <w:szCs w:val="32"/>
-          <w:lang w:val="en-US"/>
-        </w:rPr>
-        <w:t xml:space="preserve">(acc: 67%)  </w:t>
-      </w:r>
-    </w:p>
-    <w:p>
-      <w:pPr>
-        <w:rPr>
-          <w:rFonts w:ascii="Times New Roman" w:hAnsi="Times New Roman" w:cs="Times New Roman"/>
-          <w:color w:val="FFFFFF" w:themeColor="background1"/>
-          <w:lang w:val="en-US"/>
-        </w:rPr>
-      </w:pPr>
-    </w:p>
-    <w:p>
-      <w:pPr>
-        <w:rPr>
-          <w:rFonts w:ascii="Times New Roman" w:hAnsi="Times New Roman" w:cs="Times New Roman"/>
-          <w:b/>
-          <w:bCs/>
-          <w:color w:val="FFFFFF" w:themeColor="background1"/>
-          <w:sz w:val="28"/>
-          <w:szCs w:val="28"/>
-          <w:lang w:val="en-US"/>
-        </w:rPr>
-      </w:pPr>
-      <w:r>
-        <w:rPr>
-          <w:rFonts w:ascii="Times New Roman" w:hAnsi="Times New Roman" w:cs="Times New Roman"/>
-          <w:b/>
-          <w:bCs/>
-          <w:color w:val="FFFFFF" w:themeColor="background1"/>
-          <w:sz w:val="28"/>
-          <w:szCs w:val="28"/>
-          <w:lang w:val="en-US"/>
-        </w:rPr>
-        <w:t>Strategy:</w:t>
-      </w:r>
-    </w:p>
-    <w:p>
-      <w:pPr>
         <w:pStyle w:val="ListParagraph"/>
         <w:numPr>
           <w:ilvl w:val="0"/>
@@ -1445,16 +1215,180 @@
         <w:rPr>
           <w:rFonts w:ascii="Times New Roman" w:hAnsi="Times New Roman" w:cs="Times New Roman"/>
           <w:color w:val="FFFFFF" w:themeColor="background1"/>
-          <w:lang w:val="en-US"/>
-        </w:rPr>
-      </w:pPr>
-      <w:r>
-        <w:rPr>
-          <w:rFonts w:ascii="Times New Roman" w:hAnsi="Times New Roman" w:cs="Times New Roman"/>
-          <w:color w:val="FFFFFF" w:themeColor="background1"/>
-          <w:lang w:val="en-US"/>
-        </w:rPr>
-        <w:t>Deep Neural Network</w:t>
+          <w:sz w:val="22"/>
+          <w:szCs w:val="22"/>
+          <w:lang w:val="en-US"/>
+        </w:rPr>
+      </w:pPr>
+      <w:r>
+        <w:rPr>
+          <w:rFonts w:ascii="Times New Roman" w:hAnsi="Times New Roman" w:cs="Times New Roman"/>
+          <w:color w:val="FFFFFF" w:themeColor="background1"/>
+          <w:sz w:val="22"/>
+          <w:szCs w:val="22"/>
+          <w:lang w:val="en-US"/>
+        </w:rPr>
+        <w:t>Time to train:</w:t>
+      </w:r>
+      <w:r>
+        <w:rPr>
+          <w:rFonts w:ascii="Times New Roman" w:hAnsi="Times New Roman" w:cs="Times New Roman"/>
+          <w:color w:val="FFFFFF" w:themeColor="background1"/>
+          <w:sz w:val="22"/>
+          <w:szCs w:val="22"/>
+          <w:lang w:val="en-US"/>
+        </w:rPr>
+        <w:t xml:space="preserve"> </w:t>
+      </w:r>
+      <w:r>
+        <w:rPr>
+          <w:rFonts w:ascii="Times New Roman" w:hAnsi="Times New Roman" w:cs="Times New Roman"/>
+          <w:color w:val="FFFFFF" w:themeColor="background1"/>
+          <w:sz w:val="22"/>
+          <w:szCs w:val="22"/>
+          <w:lang w:val="en-US"/>
+        </w:rPr>
+        <w:t>~</w:t>
+      </w:r>
+      <w:r>
+        <w:rPr>
+          <w:rFonts w:ascii="Times New Roman" w:hAnsi="Times New Roman" w:cs="Times New Roman"/>
+          <w:color w:val="FFFFFF" w:themeColor="background1"/>
+          <w:sz w:val="22"/>
+          <w:szCs w:val="22"/>
+          <w:lang w:val="en-US"/>
+        </w:rPr>
+        <w:t>1</w:t>
+      </w:r>
+      <w:bookmarkStart w:id="0" w:name="_GoBack"/>
+      <w:bookmarkEnd w:id="0"/>
+      <w:r>
+        <w:rPr>
+          <w:rFonts w:ascii="Times New Roman" w:hAnsi="Times New Roman" w:cs="Times New Roman"/>
+          <w:color w:val="FFFFFF" w:themeColor="background1"/>
+          <w:sz w:val="22"/>
+          <w:szCs w:val="22"/>
+          <w:lang w:val="en-US"/>
+        </w:rPr>
+        <w:t>h</w:t>
+      </w:r>
+    </w:p>
+    <w:p>
+      <w:pPr>
+        <w:rPr>
+          <w:rFonts w:ascii="Times New Roman" w:hAnsi="Times New Roman" w:cs="Times New Roman"/>
+          <w:color w:val="FFFFFF" w:themeColor="background1"/>
+          <w:lang w:val="en-US"/>
+        </w:rPr>
+      </w:pPr>
+    </w:p>
+    <w:p>
+      <w:pPr>
+        <w:rPr>
+          <w:rFonts w:ascii="Times New Roman" w:hAnsi="Times New Roman" w:cs="Times New Roman"/>
+          <w:color w:val="FFFFFF" w:themeColor="background1"/>
+          <w:lang w:val="en-US"/>
+        </w:rPr>
+      </w:pPr>
+    </w:p>
+    <w:p>
+      <w:pPr>
+        <w:rPr>
+          <w:rFonts w:ascii="Times New Roman" w:hAnsi="Times New Roman" w:cs="Times New Roman"/>
+          <w:color w:val="FFFFFF" w:themeColor="background1"/>
+          <w:lang w:val="en-US"/>
+        </w:rPr>
+      </w:pPr>
+      <w:r>
+        <w:rPr>
+          <w:rFonts w:ascii="Times New Roman" w:hAnsi="Times New Roman" w:cs="Times New Roman"/>
+          <w:color w:val="FFFFFF" w:themeColor="background1"/>
+          <w:lang w:val="en-US"/>
+        </w:rPr>
+        <w:br w:type="column"/>
+      </w:r>
+    </w:p>
+    <w:p>
+      <w:pPr>
+        <w:rPr>
+          <w:rFonts w:ascii="Times New Roman" w:hAnsi="Times New Roman" w:cs="Times New Roman"/>
+          <w:color w:val="FFFFFF" w:themeColor="background1"/>
+          <w:lang w:val="en-US"/>
+        </w:rPr>
+      </w:pPr>
+    </w:p>
+    <w:p>
+      <w:pPr>
+        <w:rPr>
+          <w:rFonts w:ascii="Times New Roman" w:hAnsi="Times New Roman" w:cs="Times New Roman"/>
+          <w:color w:val="FFFFFF" w:themeColor="background1"/>
+          <w:lang w:val="en-US"/>
+        </w:rPr>
+      </w:pPr>
+    </w:p>
+    <w:p>
+      <w:pPr>
+        <w:rPr>
+          <w:rFonts w:ascii="G-Unit" w:hAnsi="G-Unit" w:cs="Times New Roman"/>
+          <w:color w:val="FFFFFF" w:themeColor="background1"/>
+          <w:sz w:val="56"/>
+          <w:szCs w:val="56"/>
+          <w:lang w:val="en-US"/>
+        </w:rPr>
+      </w:pPr>
+      <w:r>
+        <w:rPr>
+          <w:rFonts w:ascii="G-Unit" w:hAnsi="G-Unit" w:cs="Times New Roman"/>
+          <w:color w:val="FFFFFF" w:themeColor="background1"/>
+          <w:sz w:val="56"/>
+          <w:szCs w:val="56"/>
+          <w:lang w:val="en-US"/>
+        </w:rPr>
+        <w:t xml:space="preserve">Play Card </w:t>
+      </w:r>
+      <w:r>
+        <w:rPr>
+          <w:rFonts w:ascii="G-Unit" w:hAnsi="G-Unit" w:cs="Times New Roman"/>
+          <w:color w:val="FFFFFF" w:themeColor="background1"/>
+          <w:sz w:val="32"/>
+          <w:szCs w:val="32"/>
+          <w:lang w:val="en-US"/>
+        </w:rPr>
+        <w:t xml:space="preserve">(acc: 67%)  </w:t>
+      </w:r>
+    </w:p>
+    <w:p>
+      <w:pPr>
+        <w:rPr>
+          <w:rFonts w:ascii="Times New Roman" w:hAnsi="Times New Roman" w:cs="Times New Roman"/>
+          <w:color w:val="FFFFFF" w:themeColor="background1"/>
+          <w:lang w:val="en-US"/>
+        </w:rPr>
+      </w:pPr>
+    </w:p>
+    <w:p>
+      <w:pPr>
+        <w:rPr>
+          <w:rFonts w:ascii="Times New Roman" w:hAnsi="Times New Roman" w:cs="Times New Roman"/>
+          <w:b/>
+          <w:bCs/>
+          <w:color w:val="FFFFFF" w:themeColor="background1"/>
+          <w:sz w:val="28"/>
+          <w:szCs w:val="28"/>
+          <w:lang w:val="en-US"/>
+        </w:rPr>
+      </w:pPr>
+      <w:r>
+        <w:rPr>
+          <w:rFonts w:ascii="Times New Roman" w:hAnsi="Times New Roman" w:cs="Times New Roman"/>
+          <w:b/>
+          <w:bCs/>
+          <w:color w:val="FFFFFF" w:themeColor="background1"/>
+          <w:sz w:val="28"/>
+          <w:szCs w:val="28"/>
+          <w:lang w:val="en-US"/>
+        </w:rPr>
+        <w:t>Strategy:</w:t>
       </w:r>
     </w:p>
     <w:p>
@@ -1476,73 +1410,7 @@
           <w:color w:val="FFFFFF" w:themeColor="background1"/>
           <w:lang w:val="en-US"/>
         </w:rPr>
-        <w:t>Hidden layer</w:t>
-      </w:r>
-      <w:r>
-        <w:rPr>
-          <w:rFonts w:ascii="Times New Roman" w:hAnsi="Times New Roman" w:cs="Times New Roman"/>
-          <w:color w:val="FFFFFF" w:themeColor="background1"/>
-          <w:lang w:val="en-US"/>
-        </w:rPr>
-        <w:t xml:space="preserve"> neuron count based on</w:t>
-      </w:r>
-      <w:r>
-        <w:rPr>
-          <w:rFonts w:ascii="Times New Roman" w:hAnsi="Times New Roman" w:cs="Times New Roman"/>
-          <w:color w:val="FFFFFF" w:themeColor="background1"/>
-          <w:lang w:val="en-US"/>
-        </w:rPr>
-        <w:t xml:space="preserve"> sqrt(m*n)</w:t>
-      </w:r>
-      <w:r>
-        <w:rPr>
-          <w:rFonts w:ascii="Times New Roman" w:hAnsi="Times New Roman" w:cs="Times New Roman"/>
-          <w:color w:val="FFFFFF" w:themeColor="background1"/>
-          <w:lang w:val="en-US"/>
-        </w:rPr>
-        <w:t xml:space="preserve"> and</w:t>
-      </w:r>
-      <w:r>
-        <w:rPr>
-          <w:rFonts w:ascii="Times New Roman" w:hAnsi="Times New Roman" w:cs="Times New Roman"/>
-          <w:color w:val="FFFFFF" w:themeColor="background1"/>
-          <w:lang w:val="en-US"/>
-        </w:rPr>
-        <w:t xml:space="preserve"> (m*n)/2 (m for input layers, n for output layers)</w:t>
-      </w:r>
-    </w:p>
-    <w:p>
-      <w:pPr>
-        <w:rPr>
-          <w:rFonts w:ascii="Times New Roman" w:hAnsi="Times New Roman" w:cs="Times New Roman"/>
-          <w:color w:val="FFFFFF" w:themeColor="background1"/>
-          <w:lang w:val="en-US"/>
-        </w:rPr>
-      </w:pPr>
-    </w:p>
-    <w:p>
-      <w:pPr>
-        <w:rPr>
-          <w:rFonts w:ascii="Times New Roman" w:hAnsi="Times New Roman" w:cs="Times New Roman"/>
-          <w:b/>
-          <w:bCs/>
-          <w:color w:val="FFFFFF" w:themeColor="background1"/>
-          <w:sz w:val="28"/>
-          <w:szCs w:val="28"/>
-          <w:lang w:val="en-US"/>
-        </w:rPr>
-      </w:pPr>
-      <w:r>
-        <w:rPr>
-          <w:rFonts w:ascii="Times New Roman" w:hAnsi="Times New Roman" w:cs="Times New Roman"/>
-          <w:b/>
-          <w:bCs/>
-          <w:color w:val="FFFFFF" w:themeColor="background1"/>
-          <w:sz w:val="28"/>
-          <w:szCs w:val="28"/>
-          <w:lang w:val="en-US"/>
-        </w:rPr>
-        <w:t>Data:</w:t>
+        <w:t>Deep Neural Network</w:t>
       </w:r>
     </w:p>
     <w:p>
@@ -1555,20 +1423,82 @@
         <w:rPr>
           <w:rFonts w:ascii="Times New Roman" w:hAnsi="Times New Roman" w:cs="Times New Roman"/>
           <w:color w:val="FFFFFF" w:themeColor="background1"/>
-          <w:sz w:val="22"/>
-          <w:szCs w:val="22"/>
-          <w:lang w:val="en-US"/>
-        </w:rPr>
-      </w:pPr>
-      <w:r>
-        <w:rPr>
-          <w:rFonts w:ascii="Times New Roman" w:hAnsi="Times New Roman" w:cs="Times New Roman"/>
-          <w:color w:val="FFFFFF" w:themeColor="background1"/>
-          <w:sz w:val="22"/>
-          <w:szCs w:val="22"/>
-          <w:lang w:val="en-US"/>
-        </w:rPr>
-        <w:t>Merged all Files</w:t>
+          <w:lang w:val="en-US"/>
+        </w:rPr>
+      </w:pPr>
+      <w:r>
+        <w:rPr>
+          <w:rFonts w:ascii="Times New Roman" w:hAnsi="Times New Roman" w:cs="Times New Roman"/>
+          <w:color w:val="FFFFFF" w:themeColor="background1"/>
+          <w:lang w:val="en-US"/>
+        </w:rPr>
+        <w:t>Hidden layer</w:t>
+      </w:r>
+      <w:r>
+        <w:rPr>
+          <w:rFonts w:ascii="Times New Roman" w:hAnsi="Times New Roman" w:cs="Times New Roman"/>
+          <w:color w:val="FFFFFF" w:themeColor="background1"/>
+          <w:lang w:val="en-US"/>
+        </w:rPr>
+        <w:t xml:space="preserve"> neuron count based on</w:t>
+      </w:r>
+      <w:r>
+        <w:rPr>
+          <w:rFonts w:ascii="Times New Roman" w:hAnsi="Times New Roman" w:cs="Times New Roman"/>
+          <w:color w:val="FFFFFF" w:themeColor="background1"/>
+          <w:lang w:val="en-US"/>
+        </w:rPr>
+        <w:t xml:space="preserve"> sqrt(m*n)</w:t>
+      </w:r>
+      <w:r>
+        <w:rPr>
+          <w:rFonts w:ascii="Times New Roman" w:hAnsi="Times New Roman" w:cs="Times New Roman"/>
+          <w:color w:val="FFFFFF" w:themeColor="background1"/>
+          <w:lang w:val="en-US"/>
+        </w:rPr>
+        <w:t xml:space="preserve"> and</w:t>
+      </w:r>
+      <w:r>
+        <w:rPr>
+          <w:rFonts w:ascii="Times New Roman" w:hAnsi="Times New Roman" w:cs="Times New Roman"/>
+          <w:color w:val="FFFFFF" w:themeColor="background1"/>
+          <w:lang w:val="en-US"/>
+        </w:rPr>
+        <w:t xml:space="preserve"> (m*n)/2 (m for input layers, n for output layers)</w:t>
+      </w:r>
+    </w:p>
+    <w:p>
+      <w:pPr>
+        <w:rPr>
+          <w:rFonts w:ascii="Times New Roman" w:hAnsi="Times New Roman" w:cs="Times New Roman"/>
+          <w:color w:val="FFFFFF" w:themeColor="background1"/>
+          <w:lang w:val="en-US"/>
+        </w:rPr>
+      </w:pPr>
+    </w:p>
+    <w:p>
+      <w:pPr>
+        <w:rPr>
+          <w:rFonts w:ascii="Times New Roman" w:hAnsi="Times New Roman" w:cs="Times New Roman"/>
+          <w:b/>
+          <w:bCs/>
+          <w:color w:val="FFFFFF" w:themeColor="background1"/>
+          <w:sz w:val="28"/>
+          <w:szCs w:val="28"/>
+          <w:lang w:val="en-US"/>
+        </w:rPr>
+      </w:pPr>
+      <w:r>
+        <w:rPr>
+          <w:rFonts w:ascii="Times New Roman" w:hAnsi="Times New Roman" w:cs="Times New Roman"/>
+          <w:b/>
+          <w:bCs/>
+          <w:color w:val="FFFFFF" w:themeColor="background1"/>
+          <w:sz w:val="28"/>
+          <w:szCs w:val="28"/>
+          <w:lang w:val="en-US"/>
+        </w:rPr>
+        <w:t>Data:</w:t>
       </w:r>
     </w:p>
     <w:p>
@@ -1594,7 +1524,7 @@
           <w:szCs w:val="22"/>
           <w:lang w:val="en-US"/>
         </w:rPr>
-        <w:t>Removed duplicates</w:t>
+        <w:t>Merged all Files</w:t>
       </w:r>
     </w:p>
     <w:p>
@@ -1620,7 +1550,7 @@
           <w:szCs w:val="22"/>
           <w:lang w:val="en-US"/>
         </w:rPr>
-        <w:t>Checked for line consistency</w:t>
+        <w:t>Removed duplicates</w:t>
       </w:r>
     </w:p>
     <w:p>
@@ -1646,7 +1576,7 @@
           <w:szCs w:val="22"/>
           <w:lang w:val="en-US"/>
         </w:rPr>
-        <w:t>Features: cards + ticks + player + trump</w:t>
+        <w:t>Checked for line consistency</w:t>
       </w:r>
     </w:p>
     <w:p>
@@ -1672,41 +1602,7 @@
           <w:szCs w:val="22"/>
           <w:lang w:val="en-US"/>
         </w:rPr>
-        <w:t>Label: card</w:t>
-      </w:r>
-    </w:p>
-    <w:p>
-      <w:pPr>
-        <w:rPr>
-          <w:rFonts w:ascii="Times New Roman" w:hAnsi="Times New Roman" w:cs="Times New Roman"/>
-          <w:color w:val="FFFFFF" w:themeColor="background1"/>
-          <w:lang w:val="en-US"/>
-        </w:rPr>
-      </w:pPr>
-    </w:p>
-    <w:p>
-      <w:pPr>
-        <w:rPr>
-          <w:rFonts w:ascii="Times New Roman" w:hAnsi="Times New Roman" w:cs="Times New Roman"/>
-          <w:b/>
-          <w:bCs/>
-          <w:color w:val="FFFFFF" w:themeColor="background1"/>
-          <w:sz w:val="28"/>
-          <w:szCs w:val="28"/>
-          <w:lang w:val="en-US"/>
-        </w:rPr>
-      </w:pPr>
-      <w:r>
-        <w:rPr>
-          <w:rFonts w:ascii="Times New Roman" w:hAnsi="Times New Roman" w:cs="Times New Roman"/>
-          <w:b/>
-          <w:bCs/>
-          <w:color w:val="FFFFFF" w:themeColor="background1"/>
-          <w:sz w:val="28"/>
-          <w:szCs w:val="28"/>
-          <w:lang w:val="en-US"/>
-        </w:rPr>
-        <w:t>Neural Network:</w:t>
+        <w:t>Features: cards + ticks + player + trump</w:t>
       </w:r>
     </w:p>
     <w:p>
@@ -1732,19 +1628,67 @@
           <w:szCs w:val="22"/>
           <w:lang w:val="en-US"/>
         </w:rPr>
-        <w:t xml:space="preserve">Network </w:t>
-      </w:r>
-      <w:bookmarkStart w:id="0" w:name="_GoBack"/>
-      <w:bookmarkEnd w:id="0"/>
-      <w:r>
-        <w:rPr>
-          <w:rFonts w:ascii="Times New Roman" w:hAnsi="Times New Roman" w:cs="Times New Roman"/>
-          <w:color w:val="FFFFFF" w:themeColor="background1"/>
-          <w:sz w:val="22"/>
-          <w:szCs w:val="22"/>
-          <w:lang w:val="en-US"/>
-        </w:rPr>
-        <w:t>Definition</w:t>
+        <w:t>Label: card</w:t>
+      </w:r>
+    </w:p>
+    <w:p>
+      <w:pPr>
+        <w:rPr>
+          <w:rFonts w:ascii="Times New Roman" w:hAnsi="Times New Roman" w:cs="Times New Roman"/>
+          <w:color w:val="FFFFFF" w:themeColor="background1"/>
+          <w:lang w:val="en-US"/>
+        </w:rPr>
+      </w:pPr>
+    </w:p>
+    <w:p>
+      <w:pPr>
+        <w:rPr>
+          <w:rFonts w:ascii="Times New Roman" w:hAnsi="Times New Roman" w:cs="Times New Roman"/>
+          <w:b/>
+          <w:bCs/>
+          <w:color w:val="FFFFFF" w:themeColor="background1"/>
+          <w:sz w:val="28"/>
+          <w:szCs w:val="28"/>
+          <w:lang w:val="en-US"/>
+        </w:rPr>
+      </w:pPr>
+      <w:r>
+        <w:rPr>
+          <w:rFonts w:ascii="Times New Roman" w:hAnsi="Times New Roman" w:cs="Times New Roman"/>
+          <w:b/>
+          <w:bCs/>
+          <w:color w:val="FFFFFF" w:themeColor="background1"/>
+          <w:sz w:val="28"/>
+          <w:szCs w:val="28"/>
+          <w:lang w:val="en-US"/>
+        </w:rPr>
+        <w:t>Neural Network:</w:t>
+      </w:r>
+    </w:p>
+    <w:p>
+      <w:pPr>
+        <w:pStyle w:val="ListParagraph"/>
+        <w:numPr>
+          <w:ilvl w:val="0"/>
+          <w:numId w:val="1"/>
+        </w:numPr>
+        <w:rPr>
+          <w:rFonts w:ascii="Times New Roman" w:hAnsi="Times New Roman" w:cs="Times New Roman"/>
+          <w:color w:val="FFFFFF" w:themeColor="background1"/>
+          <w:sz w:val="22"/>
+          <w:szCs w:val="22"/>
+          <w:lang w:val="en-US"/>
+        </w:rPr>
+      </w:pPr>
+      <w:r>
+        <w:rPr>
+          <w:rFonts w:ascii="Times New Roman" w:hAnsi="Times New Roman" w:cs="Times New Roman"/>
+          <w:color w:val="FFFFFF" w:themeColor="background1"/>
+          <w:sz w:val="22"/>
+          <w:szCs w:val="22"/>
+          <w:lang w:val="en-US"/>
+        </w:rPr>
+        <w:t>Network Definition</w:t>
       </w:r>
     </w:p>
     <w:p>
@@ -2008,15 +1952,7 @@
           <w:lang w:val="en-US"/>
         </w:rPr>
         <w:br/>
-        <w:t xml:space="preserve">Shape: </w:t>
-      </w:r>
-      <w:r>
-        <w:rPr>
-          <w:rFonts w:ascii="Times New Roman" w:hAnsi="Times New Roman" w:cs="Times New Roman"/>
-          <w:color w:val="FFFFFF" w:themeColor="background1"/>
-          <w:lang w:val="en-US"/>
-        </w:rPr>
-        <w:t>36</w:t>
+        <w:t>Shape: 36</w:t>
       </w:r>
     </w:p>
     <w:p>
@@ -2124,20 +2060,38 @@
     <w:p>
       <w:pPr>
         <w:pStyle w:val="ListParagraph"/>
-        <w:rPr>
-          <w:rFonts w:ascii="Times New Roman" w:hAnsi="Times New Roman" w:cs="Times New Roman"/>
-          <w:color w:val="FFFFFF" w:themeColor="background1"/>
-          <w:lang w:val="en-US"/>
-        </w:rPr>
-      </w:pPr>
-    </w:p>
-    <w:p>
-      <w:pPr>
-        <w:rPr>
-          <w:rFonts w:ascii="Times New Roman" w:eastAsia="Times New Roman" w:hAnsi="Times New Roman" w:cs="Times New Roman"/>
-          <w:lang w:val="en-US" w:eastAsia="en-GB"/>
-        </w:rPr>
-      </w:pPr>
+        <w:numPr>
+          <w:ilvl w:val="0"/>
+          <w:numId w:val="1"/>
+        </w:numPr>
+        <w:rPr>
+          <w:rFonts w:ascii="Times New Roman" w:hAnsi="Times New Roman" w:cs="Times New Roman"/>
+          <w:color w:val="FFFFFF" w:themeColor="background1"/>
+          <w:sz w:val="22"/>
+          <w:szCs w:val="22"/>
+          <w:lang w:val="en-US"/>
+        </w:rPr>
+      </w:pPr>
+      <w:r>
+        <w:rPr>
+          <w:rFonts w:ascii="Times New Roman" w:hAnsi="Times New Roman" w:cs="Times New Roman"/>
+          <w:color w:val="FFFFFF" w:themeColor="background1"/>
+          <w:sz w:val="22"/>
+          <w:szCs w:val="22"/>
+          <w:lang w:val="en-US"/>
+        </w:rPr>
+        <w:t>Time to train:</w:t>
+      </w:r>
+      <w:r>
+        <w:rPr>
+          <w:rFonts w:ascii="Times New Roman" w:hAnsi="Times New Roman" w:cs="Times New Roman"/>
+          <w:color w:val="FFFFFF" w:themeColor="background1"/>
+          <w:sz w:val="22"/>
+          <w:szCs w:val="22"/>
+          <w:lang w:val="en-US"/>
+        </w:rPr>
+        <w:t xml:space="preserve"> ~5h </w:t>
+      </w:r>
     </w:p>
     <w:p>
       <w:pPr>
@@ -2833,6 +2787,7 @@
     <w:lsdException w:name="HTML Sample" w:semiHidden="1" w:unhideWhenUsed="1"/>
     <w:lsdException w:name="HTML Typewriter" w:semiHidden="1" w:unhideWhenUsed="1"/>
     <w:lsdException w:name="HTML Variable" w:semiHidden="1" w:unhideWhenUsed="1"/>
+    <w:lsdException w:name="Normal Table" w:semiHidden="1" w:unhideWhenUsed="1"/>
     <w:lsdException w:name="annotation subject" w:semiHidden="1" w:unhideWhenUsed="1"/>
     <w:lsdException w:name="No List" w:semiHidden="1" w:unhideWhenUsed="1"/>
     <w:lsdException w:name="Outline List 1" w:semiHidden="1" w:unhideWhenUsed="1"/>
@@ -2879,8 +2834,10 @@
     <w:lsdException w:name="Table Subtle 2" w:semiHidden="1" w:unhideWhenUsed="1"/>
     <w:lsdException w:name="Table Web 1" w:semiHidden="1" w:unhideWhenUsed="1"/>
     <w:lsdException w:name="Table Web 2" w:semiHidden="1" w:unhideWhenUsed="1"/>
+    <w:lsdException w:name="Table Web 3" w:semiHidden="1" w:unhideWhenUsed="1"/>
     <w:lsdException w:name="Balloon Text" w:semiHidden="1" w:unhideWhenUsed="1"/>
     <w:lsdException w:name="Table Grid" w:uiPriority="39"/>
+    <w:lsdException w:name="Table Theme" w:semiHidden="1" w:unhideWhenUsed="1"/>
     <w:lsdException w:name="Placeholder Text" w:semiHidden="1"/>
     <w:lsdException w:name="No Spacing" w:uiPriority="1" w:qFormat="1"/>
     <w:lsdException w:name="Light Shading" w:uiPriority="60"/>
@@ -3492,7 +3449,7 @@
 </file>
 
 <file path=customXml/itemProps1.xml><?xml version="1.0" encoding="utf-8"?>
-<ds:datastoreItem xmlns:ds="http://schemas.openxmlformats.org/officeDocument/2006/customXml" ds:itemID="{7AE9BE8A-2BB9-124B-BA15-91634399C9CE}">
+<ds:datastoreItem xmlns:ds="http://schemas.openxmlformats.org/officeDocument/2006/customXml" ds:itemID="{701A27EC-49AF-894A-8D72-594F5658A991}">
   <ds:schemaRefs>
     <ds:schemaRef ds:uri="http://schemas.openxmlformats.org/officeDocument/2006/bibliography"/>
   </ds:schemaRefs>
